--- a/第09组/需求设计用例文档.docx
+++ b/第09组/需求设计用例文档.docx
@@ -4,10 +4,190 @@
   <w:body>
     <w:p>
       <w:pPr>
-        <w:pStyle w:val="1"/>
-        <w:rPr>
-          <w:rFonts w:hint="eastAsia"/>
-        </w:rPr>
+        <w:rPr>
+          <w:rFonts w:hint="eastAsia"/>
+          <w:noProof/>
+        </w:rPr>
+      </w:pPr>
+      <w:r>
+        <w:rPr>
+          <w:rFonts w:hint="eastAsia"/>
+          <w:noProof/>
+        </w:rPr>
+        <w:t>经过小组成员讨论后重新</w:t>
+      </w:r>
+      <w:r>
+        <w:rPr>
+          <w:rFonts w:hint="eastAsia"/>
+          <w:noProof/>
+        </w:rPr>
+        <w:t>整合完善</w:t>
+      </w:r>
+      <w:r>
+        <w:rPr>
+          <w:rFonts w:hint="eastAsia"/>
+          <w:noProof/>
+        </w:rPr>
+        <w:t>的用例图如下图</w:t>
+      </w:r>
+      <w:r>
+        <w:rPr>
+          <w:rFonts w:hint="eastAsia"/>
+          <w:noProof/>
+        </w:rPr>
+        <w:t>：</w:t>
+      </w:r>
+    </w:p>
+    <w:p>
+      <w:pPr>
+        <w:rPr>
+          <w:rFonts w:hint="eastAsia"/>
+        </w:rPr>
+      </w:pPr>
+      <w:r>
+        <w:rPr>
+          <w:noProof/>
+        </w:rPr>
+        <w:drawing>
+          <wp:inline distT="0" distB="0" distL="0" distR="0" wp14:anchorId="4F156924" wp14:editId="219C440F">
+            <wp:extent cx="5274310" cy="4297586"/>
+            <wp:effectExtent l="0" t="0" r="2540" b="8255"/>
+            <wp:docPr id="7" name="图片 7"/>
+            <wp:cNvGraphicFramePr>
+              <a:graphicFrameLocks xmlns:a="http://schemas.openxmlformats.org/drawingml/2006/main" noChangeAspect="1"/>
+            </wp:cNvGraphicFramePr>
+            <a:graphic xmlns:a="http://schemas.openxmlformats.org/drawingml/2006/main">
+              <a:graphicData uri="http://schemas.openxmlformats.org/drawingml/2006/picture">
+                <pic:pic xmlns:pic="http://schemas.openxmlformats.org/drawingml/2006/picture">
+                  <pic:nvPicPr>
+                    <pic:cNvPr id="0" name=""/>
+                    <pic:cNvPicPr/>
+                  </pic:nvPicPr>
+                  <pic:blipFill>
+                    <a:blip r:embed="rId8"/>
+                    <a:stretch>
+                      <a:fillRect/>
+                    </a:stretch>
+                  </pic:blipFill>
+                  <pic:spPr>
+                    <a:xfrm>
+                      <a:off x="0" y="0"/>
+                      <a:ext cx="5274310" cy="4297586"/>
+                    </a:xfrm>
+                    <a:prstGeom prst="rect">
+                      <a:avLst/>
+                    </a:prstGeom>
+                  </pic:spPr>
+                </pic:pic>
+              </a:graphicData>
+            </a:graphic>
+          </wp:inline>
+        </w:drawing>
+      </w:r>
+    </w:p>
+    <w:p>
+      <w:pPr>
+        <w:jc w:val="center"/>
+        <w:rPr>
+          <w:rFonts w:hint="eastAsia"/>
+          <w:sz w:val="11"/>
+          <w:szCs w:val="11"/>
+        </w:rPr>
+      </w:pPr>
+      <w:r>
+        <w:rPr>
+          <w:rFonts w:hint="eastAsia"/>
+          <w:sz w:val="11"/>
+          <w:szCs w:val="11"/>
+        </w:rPr>
+        <w:t>最终</w:t>
+      </w:r>
+      <w:bookmarkStart w:id="0" w:name="_GoBack"/>
+      <w:bookmarkEnd w:id="0"/>
+      <w:r>
+        <w:rPr>
+          <w:rFonts w:hint="eastAsia"/>
+          <w:sz w:val="11"/>
+          <w:szCs w:val="11"/>
+        </w:rPr>
+        <w:t>用例图</w:t>
+      </w:r>
+    </w:p>
+    <w:p>
+      <w:pPr>
+        <w:rPr>
+          <w:rFonts w:hint="eastAsia"/>
+        </w:rPr>
+      </w:pPr>
+    </w:p>
+    <w:p>
+      <w:pPr>
+        <w:rPr>
+          <w:rFonts w:hint="eastAsia"/>
+        </w:rPr>
+      </w:pPr>
+    </w:p>
+    <w:p>
+      <w:pPr>
+        <w:jc w:val="left"/>
+        <w:rPr>
+          <w:rFonts w:hint="eastAsia"/>
+          <w:b/>
+          <w:sz w:val="30"/>
+          <w:szCs w:val="30"/>
+        </w:rPr>
+      </w:pPr>
+      <w:r>
+        <w:rPr>
+          <w:rFonts w:hint="eastAsia"/>
+          <w:b/>
+          <w:sz w:val="30"/>
+          <w:szCs w:val="30"/>
+        </w:rPr>
+        <w:t>整合</w:t>
+      </w:r>
+      <w:proofErr w:type="gramStart"/>
+      <w:r>
+        <w:rPr>
+          <w:rFonts w:hint="eastAsia"/>
+          <w:b/>
+          <w:sz w:val="30"/>
+          <w:szCs w:val="30"/>
+        </w:rPr>
+        <w:t>前小组</w:t>
+      </w:r>
+      <w:proofErr w:type="gramEnd"/>
+      <w:r>
+        <w:rPr>
+          <w:rFonts w:hint="eastAsia"/>
+          <w:b/>
+          <w:sz w:val="30"/>
+          <w:szCs w:val="30"/>
+        </w:rPr>
+        <w:t>各成员根据分配任务完成情况</w:t>
+      </w:r>
+      <w:r>
+        <w:rPr>
+          <w:rFonts w:hint="eastAsia"/>
+          <w:b/>
+          <w:sz w:val="30"/>
+          <w:szCs w:val="30"/>
+        </w:rPr>
+        <w:t>如下</w:t>
+      </w:r>
+      <w:r>
+        <w:rPr>
+          <w:rFonts w:hint="eastAsia"/>
+          <w:b/>
+          <w:sz w:val="30"/>
+          <w:szCs w:val="30"/>
+        </w:rPr>
+        <w:t>：</w:t>
+      </w:r>
+    </w:p>
+    <w:p>
+      <w:pPr>
+        <w:pStyle w:val="2"/>
       </w:pPr>
       <w:r>
         <w:rPr>
@@ -17,11 +197,6 @@
       </w:r>
     </w:p>
     <w:p>
-      <w:pPr>
-        <w:rPr>
-          <w:rFonts w:hint="eastAsia"/>
-        </w:rPr>
-      </w:pPr>
       <w:r>
         <w:rPr>
           <w:rFonts w:hint="eastAsia"/>
@@ -36,6 +211,7 @@
           <w:color w:val="000000" w:themeColor="text1"/>
           <w:szCs w:val="21"/>
         </w:rPr>
+        <w:lastRenderedPageBreak/>
         <w:drawing>
           <wp:inline distT="0" distB="0" distL="0" distR="0" wp14:anchorId="1A9ABE49" wp14:editId="3D82BEE7">
             <wp:extent cx="5274310" cy="5499515"/>
@@ -54,7 +230,7 @@
                     </pic:cNvPicPr>
                   </pic:nvPicPr>
                   <pic:blipFill>
-                    <a:blip r:embed="rId8">
+                    <a:blip r:embed="rId9">
                       <a:extLst>
                         <a:ext uri="{28A0092B-C50C-407E-A947-70E740481C1C}">
                           <a14:useLocalDpi xmlns:a14="http://schemas.microsoft.com/office/drawing/2010/main" val="0"/>
@@ -88,10 +264,7 @@
     </w:p>
     <w:p>
       <w:pPr>
-        <w:pStyle w:val="3"/>
-        <w:rPr>
-          <w:rFonts w:hint="eastAsia"/>
-        </w:rPr>
+        <w:pStyle w:val="4"/>
       </w:pPr>
       <w:r>
         <w:rPr>
@@ -160,45 +333,39 @@
     </w:p>
     <w:p>
       <w:pPr>
-        <w:pStyle w:val="2"/>
-        <w:rPr>
-          <w:rFonts w:hint="eastAsia"/>
-        </w:rPr>
+        <w:pStyle w:val="4"/>
+      </w:pPr>
+      <w:r>
+        <w:rPr>
+          <w:rFonts w:hint="eastAsia"/>
+        </w:rPr>
+        <w:t>1.2</w:t>
+      </w:r>
+      <w:r>
+        <w:rPr>
+          <w:rFonts w:hint="eastAsia"/>
+        </w:rPr>
+        <w:t>用户登录：</w:t>
+      </w:r>
+    </w:p>
+    <w:p>
+      <w:r>
+        <w:rPr>
+          <w:rFonts w:hint="eastAsia"/>
+        </w:rPr>
+        <w:t>注册完成后自动登录。</w:t>
+      </w:r>
+    </w:p>
+    <w:p/>
+    <w:p>
+      <w:pPr>
+        <w:pStyle w:val="3"/>
       </w:pPr>
       <w:r>
         <w:rPr>
           <w:rFonts w:hint="eastAsia"/>
         </w:rPr>
         <w:lastRenderedPageBreak/>
-        <w:t>1.2</w:t>
-      </w:r>
-      <w:r>
-        <w:rPr>
-          <w:rFonts w:hint="eastAsia"/>
-        </w:rPr>
-        <w:t>用户登录：</w:t>
-      </w:r>
-    </w:p>
-    <w:p>
-      <w:r>
-        <w:rPr>
-          <w:rFonts w:hint="eastAsia"/>
-        </w:rPr>
-        <w:t>注册完成后自动登录。</w:t>
-      </w:r>
-    </w:p>
-    <w:p/>
-    <w:p>
-      <w:pPr>
-        <w:pStyle w:val="3"/>
-        <w:rPr>
-          <w:rFonts w:hint="eastAsia"/>
-        </w:rPr>
-      </w:pPr>
-      <w:r>
-        <w:rPr>
-          <w:rFonts w:hint="eastAsia"/>
-        </w:rPr>
         <w:t>1</w:t>
       </w:r>
       <w:r>
@@ -241,7 +408,6 @@
       <w:pPr>
         <w:pStyle w:val="2"/>
         <w:rPr>
-          <w:rFonts w:hint="eastAsia"/>
           <w:sz w:val="28"/>
           <w:szCs w:val="28"/>
         </w:rPr>
@@ -274,9 +440,6 @@
     <w:p>
       <w:pPr>
         <w:pStyle w:val="2"/>
-        <w:rPr>
-          <w:rFonts w:hint="eastAsia"/>
-        </w:rPr>
       </w:pPr>
       <w:r>
         <w:rPr>
@@ -302,19 +465,10 @@
         <w:t xml:space="preserve">    </w:t>
       </w:r>
     </w:p>
-    <w:p>
-      <w:pPr>
-        <w:rPr>
-          <w:rFonts w:hint="eastAsia"/>
-        </w:rPr>
-      </w:pPr>
-    </w:p>
-    <w:p>
-      <w:pPr>
-        <w:pStyle w:val="1"/>
-        <w:rPr>
-          <w:rFonts w:hint="eastAsia"/>
-        </w:rPr>
+    <w:p/>
+    <w:p>
+      <w:pPr>
+        <w:pStyle w:val="2"/>
       </w:pPr>
       <w:proofErr w:type="gramStart"/>
       <w:r>
@@ -357,336 +511,11 @@
         <w:rPr>
           <w:noProof/>
         </w:rPr>
-        <w:lastRenderedPageBreak/>
         <w:drawing>
           <wp:inline distT="0" distB="0" distL="0" distR="0" wp14:anchorId="2CA0FEB5" wp14:editId="37583661">
             <wp:extent cx="5274310" cy="3942319"/>
             <wp:effectExtent l="0" t="0" r="2540" b="1270"/>
             <wp:docPr id="3" name="图片 3"/>
-            <wp:cNvGraphicFramePr>
-              <a:graphicFrameLocks xmlns:a="http://schemas.openxmlformats.org/drawingml/2006/main" noChangeAspect="1"/>
-            </wp:cNvGraphicFramePr>
-            <a:graphic xmlns:a="http://schemas.openxmlformats.org/drawingml/2006/main">
-              <a:graphicData uri="http://schemas.openxmlformats.org/drawingml/2006/picture">
-                <pic:pic xmlns:pic="http://schemas.openxmlformats.org/drawingml/2006/picture">
-                  <pic:nvPicPr>
-                    <pic:cNvPr id="0" name=""/>
-                    <pic:cNvPicPr/>
-                  </pic:nvPicPr>
-                  <pic:blipFill>
-                    <a:blip r:embed="rId9"/>
-                    <a:stretch>
-                      <a:fillRect/>
-                    </a:stretch>
-                  </pic:blipFill>
-                  <pic:spPr>
-                    <a:xfrm>
-                      <a:off x="0" y="0"/>
-                      <a:ext cx="5274310" cy="3942319"/>
-                    </a:xfrm>
-                    <a:prstGeom prst="rect">
-                      <a:avLst/>
-                    </a:prstGeom>
-                  </pic:spPr>
-                </pic:pic>
-              </a:graphicData>
-            </a:graphic>
-          </wp:inline>
-        </w:drawing>
-      </w:r>
-    </w:p>
-    <w:p>
-      <w:pPr>
-        <w:pStyle w:val="a7"/>
-        <w:numPr>
-          <w:ilvl w:val="0"/>
-          <w:numId w:val="2"/>
-        </w:numPr>
-        <w:ind w:firstLineChars="0"/>
-        <w:rPr>
-          <w:sz w:val="24"/>
-        </w:rPr>
-      </w:pPr>
-      <w:r>
-        <w:rPr>
-          <w:rFonts w:hint="eastAsia"/>
-          <w:b/>
-          <w:sz w:val="24"/>
-        </w:rPr>
-        <w:t>群成员管理</w:t>
-      </w:r>
-      <w:r>
-        <w:rPr>
-          <w:rFonts w:hint="eastAsia"/>
-          <w:sz w:val="24"/>
-        </w:rPr>
-        <w:t xml:space="preserve"> </w:t>
-      </w:r>
-      <w:r>
-        <w:rPr>
-          <w:rFonts w:hint="eastAsia"/>
-          <w:sz w:val="24"/>
-        </w:rPr>
-        <w:t>：</w:t>
-      </w:r>
-    </w:p>
-    <w:p>
-      <w:pPr>
-        <w:pStyle w:val="a7"/>
-        <w:numPr>
-          <w:ilvl w:val="0"/>
-          <w:numId w:val="3"/>
-        </w:numPr>
-        <w:ind w:firstLineChars="0"/>
-        <w:rPr>
-          <w:sz w:val="28"/>
-          <w:szCs w:val="28"/>
-        </w:rPr>
-      </w:pPr>
-      <w:r>
-        <w:rPr>
-          <w:rFonts w:hint="eastAsia"/>
-          <w:sz w:val="28"/>
-          <w:szCs w:val="28"/>
-        </w:rPr>
-        <w:t>添加群成员</w:t>
-      </w:r>
-    </w:p>
-    <w:p>
-      <w:pPr>
-        <w:pStyle w:val="a7"/>
-        <w:numPr>
-          <w:ilvl w:val="0"/>
-          <w:numId w:val="3"/>
-        </w:numPr>
-        <w:ind w:firstLineChars="0"/>
-        <w:rPr>
-          <w:sz w:val="28"/>
-          <w:szCs w:val="28"/>
-        </w:rPr>
-      </w:pPr>
-      <w:r>
-        <w:rPr>
-          <w:rFonts w:hint="eastAsia"/>
-          <w:sz w:val="28"/>
-          <w:szCs w:val="28"/>
-        </w:rPr>
-        <w:t>删除群成员</w:t>
-      </w:r>
-      <w:r>
-        <w:rPr>
-          <w:rFonts w:hint="eastAsia"/>
-          <w:sz w:val="28"/>
-          <w:szCs w:val="28"/>
-        </w:rPr>
-        <w:t>/</w:t>
-      </w:r>
-      <w:r>
-        <w:rPr>
-          <w:rFonts w:hint="eastAsia"/>
-          <w:sz w:val="28"/>
-          <w:szCs w:val="28"/>
-        </w:rPr>
-        <w:t>群组</w:t>
-      </w:r>
-    </w:p>
-    <w:p>
-      <w:pPr>
-        <w:pStyle w:val="a7"/>
-        <w:numPr>
-          <w:ilvl w:val="0"/>
-          <w:numId w:val="3"/>
-        </w:numPr>
-        <w:ind w:firstLineChars="0"/>
-        <w:rPr>
-          <w:sz w:val="28"/>
-          <w:szCs w:val="28"/>
-        </w:rPr>
-      </w:pPr>
-      <w:r>
-        <w:rPr>
-          <w:rFonts w:hint="eastAsia"/>
-          <w:sz w:val="28"/>
-          <w:szCs w:val="28"/>
-        </w:rPr>
-        <w:t>设置管理员</w:t>
-      </w:r>
-    </w:p>
-    <w:p>
-      <w:pPr>
-        <w:pStyle w:val="a7"/>
-        <w:numPr>
-          <w:ilvl w:val="0"/>
-          <w:numId w:val="3"/>
-        </w:numPr>
-        <w:ind w:firstLineChars="0"/>
-        <w:rPr>
-          <w:sz w:val="28"/>
-          <w:szCs w:val="28"/>
-        </w:rPr>
-      </w:pPr>
-      <w:r>
-        <w:rPr>
-          <w:rFonts w:hint="eastAsia"/>
-          <w:sz w:val="28"/>
-          <w:szCs w:val="28"/>
-        </w:rPr>
-        <w:t>修改成员信息（如备注）</w:t>
-      </w:r>
-    </w:p>
-    <w:p>
-      <w:pPr>
-        <w:pStyle w:val="a7"/>
-        <w:ind w:left="360" w:firstLineChars="0" w:firstLine="0"/>
-      </w:pPr>
-    </w:p>
-    <w:p>
-      <w:pPr>
-        <w:pStyle w:val="a7"/>
-        <w:numPr>
-          <w:ilvl w:val="0"/>
-          <w:numId w:val="2"/>
-        </w:numPr>
-        <w:ind w:firstLineChars="0"/>
-        <w:rPr>
-          <w:b/>
-          <w:sz w:val="24"/>
-        </w:rPr>
-      </w:pPr>
-      <w:proofErr w:type="gramStart"/>
-      <w:r>
-        <w:rPr>
-          <w:rFonts w:hint="eastAsia"/>
-          <w:b/>
-          <w:sz w:val="24"/>
-        </w:rPr>
-        <w:t>群资料</w:t>
-      </w:r>
-      <w:proofErr w:type="gramEnd"/>
-      <w:r>
-        <w:rPr>
-          <w:rFonts w:hint="eastAsia"/>
-          <w:b/>
-          <w:sz w:val="24"/>
-        </w:rPr>
-        <w:t>信息管理</w:t>
-      </w:r>
-      <w:r>
-        <w:rPr>
-          <w:rFonts w:hint="eastAsia"/>
-          <w:b/>
-          <w:sz w:val="24"/>
-        </w:rPr>
-        <w:t>：</w:t>
-      </w:r>
-    </w:p>
-    <w:p>
-      <w:pPr>
-        <w:pStyle w:val="a7"/>
-        <w:numPr>
-          <w:ilvl w:val="0"/>
-          <w:numId w:val="4"/>
-        </w:numPr>
-        <w:ind w:firstLineChars="0"/>
-        <w:rPr>
-          <w:sz w:val="28"/>
-          <w:szCs w:val="28"/>
-        </w:rPr>
-      </w:pPr>
-      <w:r>
-        <w:rPr>
-          <w:rFonts w:hint="eastAsia"/>
-          <w:sz w:val="28"/>
-          <w:szCs w:val="28"/>
-        </w:rPr>
-        <w:t>修改群名称、头像、群类别等基本信息</w:t>
-      </w:r>
-    </w:p>
-    <w:p>
-      <w:pPr>
-        <w:pStyle w:val="a7"/>
-        <w:numPr>
-          <w:ilvl w:val="0"/>
-          <w:numId w:val="4"/>
-        </w:numPr>
-        <w:ind w:firstLineChars="0"/>
-        <w:rPr>
-          <w:sz w:val="28"/>
-          <w:szCs w:val="28"/>
-        </w:rPr>
-      </w:pPr>
-      <w:r>
-        <w:rPr>
-          <w:rFonts w:hint="eastAsia"/>
-          <w:sz w:val="28"/>
-          <w:szCs w:val="28"/>
-        </w:rPr>
-        <w:t>编辑群公告</w:t>
-      </w:r>
-    </w:p>
-    <w:p>
-      <w:pPr>
-        <w:pStyle w:val="a7"/>
-        <w:numPr>
-          <w:ilvl w:val="0"/>
-          <w:numId w:val="4"/>
-        </w:numPr>
-        <w:ind w:firstLineChars="0"/>
-        <w:rPr>
-          <w:sz w:val="28"/>
-          <w:szCs w:val="28"/>
-        </w:rPr>
-      </w:pPr>
-      <w:r>
-        <w:rPr>
-          <w:rFonts w:hint="eastAsia"/>
-          <w:sz w:val="28"/>
-          <w:szCs w:val="28"/>
-        </w:rPr>
-        <w:t>群成员发言管理（如群成员禁言）</w:t>
-      </w:r>
-    </w:p>
-    <w:p>
-      <w:pPr>
-        <w:rPr>
-          <w:rFonts w:hint="eastAsia"/>
-        </w:rPr>
-      </w:pPr>
-    </w:p>
-    <w:p>
-      <w:pPr>
-        <w:rPr>
-          <w:rFonts w:hint="eastAsia"/>
-        </w:rPr>
-      </w:pPr>
-    </w:p>
-    <w:p>
-      <w:pPr>
-        <w:pStyle w:val="1"/>
-      </w:pPr>
-      <w:r>
-        <w:rPr>
-          <w:rFonts w:hint="eastAsia"/>
-        </w:rPr>
-        <w:lastRenderedPageBreak/>
-        <w:t>系统管理员</w:t>
-      </w:r>
-    </w:p>
-    <w:p>
-      <w:pPr>
-        <w:rPr>
-          <w:rFonts w:hint="eastAsia"/>
-        </w:rPr>
-      </w:pPr>
-      <w:r>
-        <w:rPr>
-          <w:noProof/>
-        </w:rPr>
-        <w:drawing>
-          <wp:inline distT="0" distB="0" distL="0" distR="0" wp14:anchorId="120EF134" wp14:editId="62480260">
-            <wp:extent cx="5274310" cy="2312035"/>
-            <wp:effectExtent l="0" t="0" r="2540" b="0"/>
-            <wp:docPr id="4" name="图片 4"/>
             <wp:cNvGraphicFramePr>
               <a:graphicFrameLocks xmlns:a="http://schemas.openxmlformats.org/drawingml/2006/main" noChangeAspect="1"/>
             </wp:cNvGraphicFramePr>
@@ -706,6 +535,242 @@
                   <pic:spPr>
                     <a:xfrm>
                       <a:off x="0" y="0"/>
+                      <a:ext cx="5274310" cy="3942319"/>
+                    </a:xfrm>
+                    <a:prstGeom prst="rect">
+                      <a:avLst/>
+                    </a:prstGeom>
+                  </pic:spPr>
+                </pic:pic>
+              </a:graphicData>
+            </a:graphic>
+          </wp:inline>
+        </w:drawing>
+      </w:r>
+    </w:p>
+    <w:p/>
+    <w:p>
+      <w:pPr>
+        <w:rPr>
+          <w:sz w:val="24"/>
+        </w:rPr>
+      </w:pPr>
+      <w:r>
+        <w:rPr>
+          <w:rFonts w:hint="eastAsia"/>
+          <w:b/>
+          <w:sz w:val="24"/>
+        </w:rPr>
+        <w:t xml:space="preserve">1 </w:t>
+      </w:r>
+      <w:r>
+        <w:rPr>
+          <w:rFonts w:hint="eastAsia"/>
+          <w:b/>
+          <w:sz w:val="24"/>
+        </w:rPr>
+        <w:t>群成员管理</w:t>
+      </w:r>
+      <w:r>
+        <w:rPr>
+          <w:rFonts w:hint="eastAsia"/>
+          <w:sz w:val="24"/>
+        </w:rPr>
+        <w:t xml:space="preserve"> </w:t>
+      </w:r>
+      <w:r>
+        <w:rPr>
+          <w:rFonts w:hint="eastAsia"/>
+          <w:sz w:val="24"/>
+        </w:rPr>
+        <w:t>：</w:t>
+      </w:r>
+    </w:p>
+    <w:p>
+      <w:r>
+        <w:rPr>
+          <w:rFonts w:hint="eastAsia"/>
+        </w:rPr>
+        <w:t>1.1</w:t>
+      </w:r>
+      <w:r>
+        <w:rPr>
+          <w:rFonts w:hint="eastAsia"/>
+        </w:rPr>
+        <w:t>添加群成员</w:t>
+      </w:r>
+    </w:p>
+    <w:p>
+      <w:r>
+        <w:rPr>
+          <w:rFonts w:hint="eastAsia"/>
+        </w:rPr>
+        <w:t>1.2</w:t>
+      </w:r>
+      <w:r>
+        <w:rPr>
+          <w:rFonts w:hint="eastAsia"/>
+        </w:rPr>
+        <w:t>删除群成员</w:t>
+      </w:r>
+      <w:r>
+        <w:rPr>
+          <w:rFonts w:hint="eastAsia"/>
+        </w:rPr>
+        <w:t>/</w:t>
+      </w:r>
+      <w:r>
+        <w:rPr>
+          <w:rFonts w:hint="eastAsia"/>
+        </w:rPr>
+        <w:t>群组</w:t>
+      </w:r>
+    </w:p>
+    <w:p>
+      <w:r>
+        <w:rPr>
+          <w:rFonts w:hint="eastAsia"/>
+        </w:rPr>
+        <w:t>1.3</w:t>
+      </w:r>
+      <w:r>
+        <w:rPr>
+          <w:rFonts w:hint="eastAsia"/>
+        </w:rPr>
+        <w:t>设置管理员</w:t>
+      </w:r>
+    </w:p>
+    <w:p>
+      <w:pPr>
+        <w:pStyle w:val="a7"/>
+        <w:numPr>
+          <w:ilvl w:val="1"/>
+          <w:numId w:val="5"/>
+        </w:numPr>
+        <w:ind w:firstLineChars="0"/>
+      </w:pPr>
+      <w:r>
+        <w:rPr>
+          <w:rFonts w:hint="eastAsia"/>
+        </w:rPr>
+        <w:lastRenderedPageBreak/>
+        <w:t>修改成员信息（如备注）</w:t>
+      </w:r>
+    </w:p>
+    <w:p>
+      <w:pPr>
+        <w:pStyle w:val="a7"/>
+        <w:ind w:left="360" w:firstLineChars="0" w:firstLine="0"/>
+      </w:pPr>
+    </w:p>
+    <w:p>
+      <w:pPr>
+        <w:rPr>
+          <w:b/>
+          <w:sz w:val="24"/>
+        </w:rPr>
+      </w:pPr>
+      <w:r>
+        <w:rPr>
+          <w:rFonts w:hint="eastAsia"/>
+          <w:b/>
+          <w:sz w:val="24"/>
+        </w:rPr>
+        <w:t>2</w:t>
+      </w:r>
+      <w:r>
+        <w:rPr>
+          <w:rFonts w:hint="eastAsia"/>
+          <w:b/>
+          <w:sz w:val="24"/>
+        </w:rPr>
+        <w:t>群资料信息管理：</w:t>
+      </w:r>
+    </w:p>
+    <w:p>
+      <w:r>
+        <w:rPr>
+          <w:rFonts w:hint="eastAsia"/>
+        </w:rPr>
+        <w:t>2.1</w:t>
+      </w:r>
+      <w:r>
+        <w:rPr>
+          <w:rFonts w:hint="eastAsia"/>
+        </w:rPr>
+        <w:t>修改群名称、头像、群类别等基本信息</w:t>
+      </w:r>
+    </w:p>
+    <w:p>
+      <w:r>
+        <w:rPr>
+          <w:rFonts w:hint="eastAsia"/>
+        </w:rPr>
+        <w:t xml:space="preserve">2.2 </w:t>
+      </w:r>
+      <w:r>
+        <w:rPr>
+          <w:rFonts w:hint="eastAsia"/>
+        </w:rPr>
+        <w:t>编辑群公告</w:t>
+      </w:r>
+    </w:p>
+    <w:p>
+      <w:r>
+        <w:rPr>
+          <w:rFonts w:hint="eastAsia"/>
+        </w:rPr>
+        <w:t xml:space="preserve">2.3 </w:t>
+      </w:r>
+      <w:r>
+        <w:rPr>
+          <w:rFonts w:hint="eastAsia"/>
+        </w:rPr>
+        <w:t>群成员发言管理（如群成员禁言）</w:t>
+      </w:r>
+    </w:p>
+    <w:p/>
+    <w:p/>
+    <w:p>
+      <w:pPr>
+        <w:pStyle w:val="2"/>
+      </w:pPr>
+      <w:r>
+        <w:rPr>
+          <w:rFonts w:hint="eastAsia"/>
+        </w:rPr>
+        <w:t>系统管理员</w:t>
+      </w:r>
+    </w:p>
+    <w:p>
+      <w:r>
+        <w:rPr>
+          <w:noProof/>
+        </w:rPr>
+        <w:drawing>
+          <wp:inline distT="0" distB="0" distL="0" distR="0" wp14:anchorId="120EF134" wp14:editId="62480260">
+            <wp:extent cx="5274310" cy="2312035"/>
+            <wp:effectExtent l="0" t="0" r="2540" b="0"/>
+            <wp:docPr id="4" name="图片 4"/>
+            <wp:cNvGraphicFramePr>
+              <a:graphicFrameLocks xmlns:a="http://schemas.openxmlformats.org/drawingml/2006/main" noChangeAspect="1"/>
+            </wp:cNvGraphicFramePr>
+            <a:graphic xmlns:a="http://schemas.openxmlformats.org/drawingml/2006/main">
+              <a:graphicData uri="http://schemas.openxmlformats.org/drawingml/2006/picture">
+                <pic:pic xmlns:pic="http://schemas.openxmlformats.org/drawingml/2006/picture">
+                  <pic:nvPicPr>
+                    <pic:cNvPr id="0" name=""/>
+                    <pic:cNvPicPr/>
+                  </pic:nvPicPr>
+                  <pic:blipFill>
+                    <a:blip r:embed="rId11"/>
+                    <a:stretch>
+                      <a:fillRect/>
+                    </a:stretch>
+                  </pic:blipFill>
+                  <pic:spPr>
+                    <a:xfrm>
+                      <a:off x="0" y="0"/>
                       <a:ext cx="5274310" cy="2312035"/>
                     </a:xfrm>
                     <a:prstGeom prst="rect">
@@ -733,16 +798,22 @@
     </w:p>
     <w:p>
       <w:pPr>
-        <w:pStyle w:val="3"/>
-      </w:pPr>
-      <w:bookmarkStart w:id="0" w:name="_Toc119"/>
-      <w:r>
-        <w:rPr>
-          <w:rFonts w:hint="eastAsia"/>
-        </w:rPr>
-        <w:t>一、管理注册用户</w:t>
-      </w:r>
-      <w:bookmarkEnd w:id="0"/>
+        <w:pStyle w:val="4"/>
+      </w:pPr>
+      <w:bookmarkStart w:id="1" w:name="_Toc119"/>
+      <w:r>
+        <w:rPr>
+          <w:rFonts w:hint="eastAsia"/>
+        </w:rPr>
+        <w:t>1</w:t>
+      </w:r>
+      <w:r>
+        <w:rPr>
+          <w:rFonts w:hint="eastAsia"/>
+        </w:rPr>
+        <w:t>、管理注册用户</w:t>
+      </w:r>
+      <w:bookmarkEnd w:id="1"/>
     </w:p>
     <w:p>
       <w:pPr>
@@ -758,6 +829,12 @@
         <w:rPr>
           <w:rFonts w:hint="eastAsia"/>
         </w:rPr>
+        <w:t>.1</w:t>
+      </w:r>
+      <w:r>
+        <w:rPr>
+          <w:rFonts w:hint="eastAsia"/>
+        </w:rPr>
         <w:t>．禁用</w:t>
       </w:r>
       <w:r>
@@ -804,6 +881,12 @@
         <w:rPr>
           <w:rFonts w:hint="eastAsia"/>
         </w:rPr>
+        <w:t>1.</w:t>
+      </w:r>
+      <w:r>
+        <w:rPr>
+          <w:rFonts w:hint="eastAsia"/>
+        </w:rPr>
         <w:t>2</w:t>
       </w:r>
       <w:r>
@@ -826,24 +909,22 @@
     </w:p>
     <w:p>
       <w:pPr>
-        <w:pStyle w:val="3"/>
-      </w:pPr>
-      <w:bookmarkStart w:id="1" w:name="_Toc8082"/>
-      <w:r>
-        <w:rPr>
-          <w:rFonts w:hint="eastAsia"/>
-        </w:rPr>
-        <w:t>二、</w:t>
-      </w:r>
-      <w:bookmarkStart w:id="2" w:name="_GoBack"/>
+        <w:pStyle w:val="4"/>
+      </w:pPr>
+      <w:bookmarkStart w:id="2" w:name="_Toc8082"/>
+      <w:r>
+        <w:rPr>
+          <w:rFonts w:hint="eastAsia"/>
+        </w:rPr>
+        <w:t>2</w:t>
+      </w:r>
+      <w:r>
+        <w:rPr>
+          <w:rFonts w:hint="eastAsia"/>
+        </w:rPr>
+        <w:t>、管理群</w:t>
+      </w:r>
       <w:bookmarkEnd w:id="2"/>
-      <w:r>
-        <w:rPr>
-          <w:rFonts w:hint="eastAsia"/>
-        </w:rPr>
-        <w:t>管理群</w:t>
-      </w:r>
-      <w:bookmarkEnd w:id="1"/>
     </w:p>
     <w:p>
       <w:pPr>
@@ -853,6 +934,12 @@
         <w:rPr>
           <w:rFonts w:hint="eastAsia"/>
         </w:rPr>
+        <w:t>1.1</w:t>
+      </w:r>
+      <w:r>
+        <w:rPr>
+          <w:rFonts w:hint="eastAsia"/>
+        </w:rPr>
         <w:t>禁用</w:t>
       </w:r>
       <w:r>
@@ -868,38 +955,18 @@
         <w:t>开启指定群。</w:t>
       </w:r>
     </w:p>
-    <w:p>
-      <w:pPr>
-        <w:rPr>
-          <w:rFonts w:hint="eastAsia"/>
-        </w:rPr>
-      </w:pPr>
-    </w:p>
-    <w:p>
-      <w:pPr>
-        <w:rPr>
-          <w:rFonts w:hint="eastAsia"/>
-        </w:rPr>
-      </w:pPr>
-    </w:p>
-    <w:p>
-      <w:pPr>
-        <w:rPr>
-          <w:rFonts w:hint="eastAsia"/>
-        </w:rPr>
-      </w:pPr>
-    </w:p>
-    <w:p>
-      <w:pPr>
-        <w:pStyle w:val="1"/>
-        <w:rPr>
-          <w:rFonts w:hint="eastAsia"/>
-        </w:rPr>
-      </w:pPr>
-      <w:r>
-        <w:rPr>
-          <w:rFonts w:hint="eastAsia"/>
-        </w:rPr>
+    <w:p/>
+    <w:p/>
+    <w:p/>
+    <w:p>
+      <w:pPr>
+        <w:pStyle w:val="2"/>
+      </w:pPr>
+      <w:r>
+        <w:rPr>
+          <w:rFonts w:hint="eastAsia"/>
+        </w:rPr>
+        <w:lastRenderedPageBreak/>
         <w:t xml:space="preserve"> </w:t>
       </w:r>
       <w:r>
@@ -910,11 +977,6 @@
       </w:r>
     </w:p>
     <w:p>
-      <w:pPr>
-        <w:rPr>
-          <w:rFonts w:hint="eastAsia"/>
-        </w:rPr>
-      </w:pPr>
       <w:r>
         <w:rPr>
           <w:rFonts w:hint="eastAsia"/>
@@ -923,16 +985,10 @@
       </w:r>
     </w:p>
     <w:p>
-      <w:pPr>
-        <w:rPr>
-          <w:rFonts w:hint="eastAsia"/>
-        </w:rPr>
-      </w:pPr>
       <w:r>
         <w:rPr>
           <w:noProof/>
         </w:rPr>
-        <w:lastRenderedPageBreak/>
         <w:drawing>
           <wp:inline distT="0" distB="0" distL="0" distR="0">
             <wp:extent cx="5273675" cy="3625850"/>
@@ -951,7 +1007,7 @@
                     </pic:cNvPicPr>
                   </pic:nvPicPr>
                   <pic:blipFill>
-                    <a:blip r:embed="rId11">
+                    <a:blip r:embed="rId12">
                       <a:extLst>
                         <a:ext uri="{28A0092B-C50C-407E-A947-70E740481C1C}">
                           <a14:useLocalDpi xmlns:a14="http://schemas.microsoft.com/office/drawing/2010/main" val="0"/>
@@ -983,24 +1039,17 @@
         </w:drawing>
       </w:r>
     </w:p>
-    <w:p>
-      <w:pPr>
-        <w:rPr>
-          <w:rFonts w:hint="eastAsia"/>
-        </w:rPr>
-      </w:pPr>
-    </w:p>
-    <w:p>
-      <w:pPr>
-        <w:pStyle w:val="3"/>
-        <w:numPr>
-          <w:ilvl w:val="1"/>
-          <w:numId w:val="1"/>
-        </w:numPr>
-        <w:rPr>
-          <w:rFonts w:hint="eastAsia"/>
-        </w:rPr>
-      </w:pPr>
+    <w:p/>
+    <w:p>
+      <w:pPr>
+        <w:pStyle w:val="4"/>
+      </w:pPr>
+      <w:r>
+        <w:rPr>
+          <w:rFonts w:hint="eastAsia"/>
+        </w:rPr>
+        <w:t xml:space="preserve">1 </w:t>
+      </w:r>
       <w:r>
         <w:rPr>
           <w:rFonts w:hint="eastAsia"/>
@@ -1011,9 +1060,6 @@
     <w:p>
       <w:pPr>
         <w:ind w:left="420"/>
-        <w:rPr>
-          <w:rFonts w:hint="eastAsia"/>
-        </w:rPr>
       </w:pPr>
       <w:r>
         <w:rPr>
@@ -1025,9 +1071,6 @@
     <w:p>
       <w:pPr>
         <w:pStyle w:val="4"/>
-        <w:rPr>
-          <w:rFonts w:hint="eastAsia"/>
-        </w:rPr>
       </w:pPr>
       <w:r>
         <w:rPr>
@@ -1051,9 +1094,6 @@
     <w:p>
       <w:pPr>
         <w:pStyle w:val="5"/>
-        <w:rPr>
-          <w:rFonts w:hint="eastAsia"/>
-        </w:rPr>
       </w:pPr>
       <w:r>
         <w:rPr>
@@ -1076,11 +1116,6 @@
       </w:r>
     </w:p>
     <w:p>
-      <w:pPr>
-        <w:rPr>
-          <w:rFonts w:hint="eastAsia"/>
-        </w:rPr>
-      </w:pPr>
       <w:r>
         <w:rPr>
           <w:rFonts w:hint="eastAsia"/>
@@ -1106,19 +1141,8 @@
         <w:t>。</w:t>
       </w:r>
     </w:p>
-    <w:p>
-      <w:pPr>
-        <w:rPr>
-          <w:rFonts w:hint="eastAsia"/>
-        </w:rPr>
-      </w:pPr>
-    </w:p>
-    <w:p>
-      <w:pPr>
-        <w:rPr>
-          <w:rFonts w:hint="eastAsia"/>
-        </w:rPr>
-      </w:pPr>
+    <w:p/>
+    <w:p>
       <w:r>
         <w:rPr>
           <w:rFonts w:hint="eastAsia"/>
@@ -1139,11 +1163,6 @@
       </w:r>
     </w:p>
     <w:p>
-      <w:pPr>
-        <w:rPr>
-          <w:rFonts w:hint="eastAsia"/>
-        </w:rPr>
-      </w:pPr>
       <w:r>
         <w:rPr>
           <w:rFonts w:hint="eastAsia"/>
@@ -1164,11 +1183,6 @@
       </w:r>
     </w:p>
     <w:p>
-      <w:pPr>
-        <w:rPr>
-          <w:rFonts w:hint="eastAsia"/>
-        </w:rPr>
-      </w:pPr>
       <w:r>
         <w:rPr>
           <w:rFonts w:hint="eastAsia"/>
@@ -1189,11 +1203,6 @@
       </w:r>
     </w:p>
     <w:p>
-      <w:pPr>
-        <w:rPr>
-          <w:rFonts w:hint="eastAsia"/>
-        </w:rPr>
-      </w:pPr>
       <w:r>
         <w:rPr>
           <w:rFonts w:hint="eastAsia"/>
@@ -1214,11 +1223,6 @@
       </w:r>
     </w:p>
     <w:p>
-      <w:pPr>
-        <w:rPr>
-          <w:rFonts w:hint="eastAsia"/>
-        </w:rPr>
-      </w:pPr>
       <w:r>
         <w:rPr>
           <w:rFonts w:hint="eastAsia"/>
@@ -1235,14 +1239,12 @@
     <w:p>
       <w:pPr>
         <w:pStyle w:val="5"/>
-        <w:rPr>
-          <w:rFonts w:hint="eastAsia"/>
-        </w:rPr>
-      </w:pPr>
-      <w:r>
-        <w:rPr>
-          <w:rFonts w:hint="eastAsia"/>
-        </w:rPr>
+      </w:pPr>
+      <w:r>
+        <w:rPr>
+          <w:rFonts w:hint="eastAsia"/>
+        </w:rPr>
+        <w:lastRenderedPageBreak/>
         <w:tab/>
       </w:r>
       <w:r>
@@ -1260,11 +1262,6 @@
       </w:r>
     </w:p>
     <w:p>
-      <w:pPr>
-        <w:rPr>
-          <w:rFonts w:hint="eastAsia"/>
-        </w:rPr>
-      </w:pPr>
       <w:r>
         <w:rPr>
           <w:rFonts w:hint="eastAsia"/>
@@ -1284,27 +1281,9 @@
         <w:t>获取群好友及其他用户位置信息</w:t>
       </w:r>
     </w:p>
-    <w:p>
-      <w:pPr>
-        <w:rPr>
-          <w:rFonts w:hint="eastAsia"/>
-        </w:rPr>
-      </w:pPr>
-    </w:p>
-    <w:p>
-      <w:pPr>
-        <w:rPr>
-          <w:rFonts w:hint="eastAsia"/>
-        </w:rPr>
-      </w:pPr>
-    </w:p>
-    <w:p>
-      <w:pPr>
-        <w:rPr>
-          <w:rFonts w:hint="eastAsia"/>
-        </w:rPr>
-      </w:pPr>
-    </w:p>
+    <w:p/>
+    <w:p/>
+    <w:p/>
     <w:p/>
     <w:sectPr>
       <w:pgSz w:w="11906" w:h="16838"/>
@@ -1737,6 +1716,119 @@
       </w:pPr>
     </w:lvl>
   </w:abstractNum>
+  <w:abstractNum w:abstractNumId="4">
+    <w:nsid w:val="69C733FB"/>
+    <w:multiLevelType w:val="multilevel"/>
+    <w:tmpl w:val="A7F0427C"/>
+    <w:lvl w:ilvl="0">
+      <w:start w:val="1"/>
+      <w:numFmt w:val="decimal"/>
+      <w:lvlText w:val="%1"/>
+      <w:lvlJc w:val="left"/>
+      <w:pPr>
+        <w:ind w:left="360" w:hanging="360"/>
+      </w:pPr>
+      <w:rPr>
+        <w:rFonts w:hint="default"/>
+      </w:rPr>
+    </w:lvl>
+    <w:lvl w:ilvl="1">
+      <w:start w:val="4"/>
+      <w:numFmt w:val="decimal"/>
+      <w:lvlText w:val="%1.%2"/>
+      <w:lvlJc w:val="left"/>
+      <w:pPr>
+        <w:ind w:left="360" w:hanging="360"/>
+      </w:pPr>
+      <w:rPr>
+        <w:rFonts w:hint="default"/>
+      </w:rPr>
+    </w:lvl>
+    <w:lvl w:ilvl="2">
+      <w:start w:val="1"/>
+      <w:numFmt w:val="decimal"/>
+      <w:lvlText w:val="%1.%2.%3"/>
+      <w:lvlJc w:val="left"/>
+      <w:pPr>
+        <w:ind w:left="720" w:hanging="720"/>
+      </w:pPr>
+      <w:rPr>
+        <w:rFonts w:hint="default"/>
+      </w:rPr>
+    </w:lvl>
+    <w:lvl w:ilvl="3">
+      <w:start w:val="1"/>
+      <w:numFmt w:val="decimal"/>
+      <w:lvlText w:val="%1.%2.%3.%4"/>
+      <w:lvlJc w:val="left"/>
+      <w:pPr>
+        <w:ind w:left="720" w:hanging="720"/>
+      </w:pPr>
+      <w:rPr>
+        <w:rFonts w:hint="default"/>
+      </w:rPr>
+    </w:lvl>
+    <w:lvl w:ilvl="4">
+      <w:start w:val="1"/>
+      <w:numFmt w:val="decimal"/>
+      <w:lvlText w:val="%1.%2.%3.%4.%5"/>
+      <w:lvlJc w:val="left"/>
+      <w:pPr>
+        <w:ind w:left="1080" w:hanging="1080"/>
+      </w:pPr>
+      <w:rPr>
+        <w:rFonts w:hint="default"/>
+      </w:rPr>
+    </w:lvl>
+    <w:lvl w:ilvl="5">
+      <w:start w:val="1"/>
+      <w:numFmt w:val="decimal"/>
+      <w:lvlText w:val="%1.%2.%3.%4.%5.%6"/>
+      <w:lvlJc w:val="left"/>
+      <w:pPr>
+        <w:ind w:left="1080" w:hanging="1080"/>
+      </w:pPr>
+      <w:rPr>
+        <w:rFonts w:hint="default"/>
+      </w:rPr>
+    </w:lvl>
+    <w:lvl w:ilvl="6">
+      <w:start w:val="1"/>
+      <w:numFmt w:val="decimal"/>
+      <w:lvlText w:val="%1.%2.%3.%4.%5.%6.%7"/>
+      <w:lvlJc w:val="left"/>
+      <w:pPr>
+        <w:ind w:left="1440" w:hanging="1440"/>
+      </w:pPr>
+      <w:rPr>
+        <w:rFonts w:hint="default"/>
+      </w:rPr>
+    </w:lvl>
+    <w:lvl w:ilvl="7">
+      <w:start w:val="1"/>
+      <w:numFmt w:val="decimal"/>
+      <w:lvlText w:val="%1.%2.%3.%4.%5.%6.%7.%8"/>
+      <w:lvlJc w:val="left"/>
+      <w:pPr>
+        <w:ind w:left="1440" w:hanging="1440"/>
+      </w:pPr>
+      <w:rPr>
+        <w:rFonts w:hint="default"/>
+      </w:rPr>
+    </w:lvl>
+    <w:lvl w:ilvl="8">
+      <w:start w:val="1"/>
+      <w:numFmt w:val="decimal"/>
+      <w:lvlText w:val="%1.%2.%3.%4.%5.%6.%7.%8.%9"/>
+      <w:lvlJc w:val="left"/>
+      <w:pPr>
+        <w:ind w:left="1800" w:hanging="1800"/>
+      </w:pPr>
+      <w:rPr>
+        <w:rFonts w:hint="default"/>
+      </w:rPr>
+    </w:lvl>
+  </w:abstractNum>
   <w:num w:numId="1">
     <w:abstractNumId w:val="1"/>
   </w:num>
@@ -1748,6 +1840,9 @@
   </w:num>
   <w:num w:numId="4">
     <w:abstractNumId w:val="0"/>
+  </w:num>
+  <w:num w:numId="5">
+    <w:abstractNumId w:val="4"/>
   </w:num>
 </w:numbering>
 </file>
@@ -2025,6 +2120,29 @@
       <w:szCs w:val="28"/>
     </w:rPr>
   </w:style>
+  <w:style w:type="paragraph" w:styleId="6">
+    <w:name w:val="heading 6"/>
+    <w:basedOn w:val="a"/>
+    <w:next w:val="a"/>
+    <w:link w:val="6Char"/>
+    <w:uiPriority w:val="9"/>
+    <w:unhideWhenUsed/>
+    <w:qFormat/>
+    <w:rsid w:val="00FC0BC5"/>
+    <w:pPr>
+      <w:keepNext/>
+      <w:keepLines/>
+      <w:spacing w:before="240" w:after="64" w:line="320" w:lineRule="auto"/>
+      <w:outlineLvl w:val="5"/>
+    </w:pPr>
+    <w:rPr>
+      <w:rFonts w:asciiTheme="majorHAnsi" w:eastAsiaTheme="majorEastAsia" w:hAnsiTheme="majorHAnsi" w:cstheme="majorBidi"/>
+      <w:b/>
+      <w:bCs/>
+      <w:sz w:val="24"/>
+      <w:szCs w:val="24"/>
+    </w:rPr>
+  </w:style>
   <w:style w:type="character" w:default="1" w:styleId="a0">
     <w:name w:val="Default Paragraph Font"/>
     <w:uiPriority w:val="1"/>
@@ -2242,6 +2360,20 @@
     <w:pPr>
       <w:ind w:firstLineChars="200" w:firstLine="420"/>
     </w:pPr>
+  </w:style>
+  <w:style w:type="character" w:customStyle="1" w:styleId="6Char">
+    <w:name w:val="标题 6 Char"/>
+    <w:basedOn w:val="a0"/>
+    <w:link w:val="6"/>
+    <w:uiPriority w:val="9"/>
+    <w:rsid w:val="00FC0BC5"/>
+    <w:rPr>
+      <w:rFonts w:asciiTheme="majorHAnsi" w:eastAsiaTheme="majorEastAsia" w:hAnsiTheme="majorHAnsi" w:cstheme="majorBidi"/>
+      <w:b/>
+      <w:bCs/>
+      <w:sz w:val="24"/>
+      <w:szCs w:val="24"/>
+    </w:rPr>
   </w:style>
 </w:styles>
 </file>
@@ -2519,6 +2651,29 @@
       <w:szCs w:val="28"/>
     </w:rPr>
   </w:style>
+  <w:style w:type="paragraph" w:styleId="6">
+    <w:name w:val="heading 6"/>
+    <w:basedOn w:val="a"/>
+    <w:next w:val="a"/>
+    <w:link w:val="6Char"/>
+    <w:uiPriority w:val="9"/>
+    <w:unhideWhenUsed/>
+    <w:qFormat/>
+    <w:rsid w:val="00FC0BC5"/>
+    <w:pPr>
+      <w:keepNext/>
+      <w:keepLines/>
+      <w:spacing w:before="240" w:after="64" w:line="320" w:lineRule="auto"/>
+      <w:outlineLvl w:val="5"/>
+    </w:pPr>
+    <w:rPr>
+      <w:rFonts w:asciiTheme="majorHAnsi" w:eastAsiaTheme="majorEastAsia" w:hAnsiTheme="majorHAnsi" w:cstheme="majorBidi"/>
+      <w:b/>
+      <w:bCs/>
+      <w:sz w:val="24"/>
+      <w:szCs w:val="24"/>
+    </w:rPr>
+  </w:style>
   <w:style w:type="character" w:default="1" w:styleId="a0">
     <w:name w:val="Default Paragraph Font"/>
     <w:uiPriority w:val="1"/>
@@ -2736,6 +2891,20 @@
     <w:pPr>
       <w:ind w:firstLineChars="200" w:firstLine="420"/>
     </w:pPr>
+  </w:style>
+  <w:style w:type="character" w:customStyle="1" w:styleId="6Char">
+    <w:name w:val="标题 6 Char"/>
+    <w:basedOn w:val="a0"/>
+    <w:link w:val="6"/>
+    <w:uiPriority w:val="9"/>
+    <w:rsid w:val="00FC0BC5"/>
+    <w:rPr>
+      <w:rFonts w:asciiTheme="majorHAnsi" w:eastAsiaTheme="majorEastAsia" w:hAnsiTheme="majorHAnsi" w:cstheme="majorBidi"/>
+      <w:b/>
+      <w:bCs/>
+      <w:sz w:val="24"/>
+      <w:szCs w:val="24"/>
+    </w:rPr>
   </w:style>
 </w:styles>
 </file>
